--- a/_site/programacion-software/r/2020-06-10-011-instalacion-de-r/index.docx
+++ b/_site/programacion-software/r/2020-06-10-011-instalacion-de-r/index.docx
@@ -1271,7 +1271,7 @@
     </w:p>
     <w:bookmarkEnd w:id="47"/>
     <w:bookmarkEnd w:id="48"/>
-    <w:bookmarkStart w:id="67" w:name="publicaciones-similares"/>
+    <w:bookmarkStart w:id="69" w:name="publicaciones-similares"/>
     <w:p>
       <w:pPr>
         <w:pStyle w:val="Heading1"/>
@@ -1296,7 +1296,11 @@
           <w:numId w:val="1002"/>
         </w:numPr>
       </w:pPr>
-      <w:hyperlink r:id="rId49">
+      <w:hyperlink r:id="rId49"/>
+      <w:r>
+        <w:t xml:space="preserve"> </w:t>
+      </w:r>
+      <w:hyperlink r:id="rId50">
         <w:r>
           <w:rPr>
             <w:rStyle w:val="Hyperlink"/>
@@ -1304,23 +1308,6 @@
           <w:t xml:space="preserve">011 Instalacion De R</w:t>
         </w:r>
       </w:hyperlink>
-      <w:r>
-        <w:t xml:space="preserve"> </w:t>
-      </w:r>
-      <w:r>
-        <w:t xml:space="preserve">Lee sin conexión</w:t>
-      </w:r>
-      <w:r>
-        <w:t xml:space="preserve"> </w:t>
-      </w:r>
-      <w:hyperlink r:id="rId50">
-        <w:r>
-          <w:rPr>
-            <w:rStyle w:val="Hyperlink"/>
-          </w:rPr>
-          <w:t xml:space="preserve">PDF</w:t>
-        </w:r>
-      </w:hyperlink>
     </w:p>
     <w:p>
       <w:pPr>
@@ -1330,7 +1317,11 @@
           <w:numId w:val="1002"/>
         </w:numPr>
       </w:pPr>
-      <w:hyperlink r:id="rId51">
+      <w:hyperlink r:id="rId51"/>
+      <w:r>
+        <w:t xml:space="preserve"> </w:t>
+      </w:r>
+      <w:hyperlink r:id="rId52">
         <w:r>
           <w:rPr>
             <w:rStyle w:val="Hyperlink"/>
@@ -1338,23 +1329,6 @@
           <w:t xml:space="preserve">012 Que Ofrece R</w:t>
         </w:r>
       </w:hyperlink>
-      <w:r>
-        <w:t xml:space="preserve"> </w:t>
-      </w:r>
-      <w:r>
-        <w:t xml:space="preserve">Lee sin conexión</w:t>
-      </w:r>
-      <w:r>
-        <w:t xml:space="preserve"> </w:t>
-      </w:r>
-      <w:hyperlink r:id="rId52">
-        <w:r>
-          <w:rPr>
-            <w:rStyle w:val="Hyperlink"/>
-          </w:rPr>
-          <w:t xml:space="preserve">PDF</w:t>
-        </w:r>
-      </w:hyperlink>
     </w:p>
     <w:p>
       <w:pPr>
@@ -1364,7 +1338,11 @@
           <w:numId w:val="1002"/>
         </w:numPr>
       </w:pPr>
-      <w:hyperlink r:id="rId53">
+      <w:hyperlink r:id="rId53"/>
+      <w:r>
+        <w:t xml:space="preserve"> </w:t>
+      </w:r>
+      <w:hyperlink r:id="rId54">
         <w:r>
           <w:rPr>
             <w:rStyle w:val="Hyperlink"/>
@@ -1372,23 +1350,6 @@
           <w:t xml:space="preserve">013 Lo Que Debemos Saber De R</w:t>
         </w:r>
       </w:hyperlink>
-      <w:r>
-        <w:t xml:space="preserve"> </w:t>
-      </w:r>
-      <w:r>
-        <w:t xml:space="preserve">Lee sin conexión</w:t>
-      </w:r>
-      <w:r>
-        <w:t xml:space="preserve"> </w:t>
-      </w:r>
-      <w:hyperlink r:id="rId54">
-        <w:r>
-          <w:rPr>
-            <w:rStyle w:val="Hyperlink"/>
-          </w:rPr>
-          <w:t xml:space="preserve">PDF</w:t>
-        </w:r>
-      </w:hyperlink>
     </w:p>
     <w:p>
       <w:pPr>
@@ -1398,7 +1359,32 @@
           <w:numId w:val="1002"/>
         </w:numPr>
       </w:pPr>
-      <w:hyperlink r:id="rId55">
+      <w:hyperlink r:id="rId55"/>
+      <w:r>
+        <w:t xml:space="preserve"> </w:t>
+      </w:r>
+      <w:hyperlink r:id="rId56">
+        <w:r>
+          <w:rPr>
+            <w:rStyle w:val="Hyperlink"/>
+          </w:rPr>
+          <w:t xml:space="preserve">2021 03 027 01 Introduccion Al Programa</w:t>
+        </w:r>
+      </w:hyperlink>
+    </w:p>
+    <w:p>
+      <w:pPr>
+        <w:pStyle w:val="Compact"/>
+        <w:numPr>
+          <w:ilvl w:val="0"/>
+          <w:numId w:val="1002"/>
+        </w:numPr>
+      </w:pPr>
+      <w:hyperlink r:id="rId57"/>
+      <w:r>
+        <w:t xml:space="preserve"> </w:t>
+      </w:r>
+      <w:hyperlink r:id="rId58">
         <w:r>
           <w:rPr>
             <w:rStyle w:val="Hyperlink"/>
@@ -1406,23 +1392,6 @@
           <w:t xml:space="preserve">02 Manipulacion De Datos</w:t>
         </w:r>
       </w:hyperlink>
-      <w:r>
-        <w:t xml:space="preserve"> </w:t>
-      </w:r>
-      <w:r>
-        <w:t xml:space="preserve">Lee sin conexión</w:t>
-      </w:r>
-      <w:r>
-        <w:t xml:space="preserve"> </w:t>
-      </w:r>
-      <w:hyperlink r:id="rId56">
-        <w:r>
-          <w:rPr>
-            <w:rStyle w:val="Hyperlink"/>
-          </w:rPr>
-          <w:t xml:space="preserve">PDF</w:t>
-        </w:r>
-      </w:hyperlink>
     </w:p>
     <w:p>
       <w:pPr>
@@ -1432,7 +1401,11 @@
           <w:numId w:val="1002"/>
         </w:numPr>
       </w:pPr>
-      <w:hyperlink r:id="rId57">
+      <w:hyperlink r:id="rId59"/>
+      <w:r>
+        <w:t xml:space="preserve"> </w:t>
+      </w:r>
+      <w:hyperlink r:id="rId60">
         <w:r>
           <w:rPr>
             <w:rStyle w:val="Hyperlink"/>
@@ -1440,23 +1413,6 @@
           <w:t xml:space="preserve">03 Visualizacion De Datos</w:t>
         </w:r>
       </w:hyperlink>
-      <w:r>
-        <w:t xml:space="preserve"> </w:t>
-      </w:r>
-      <w:r>
-        <w:t xml:space="preserve">Lee sin conexión</w:t>
-      </w:r>
-      <w:r>
-        <w:t xml:space="preserve"> </w:t>
-      </w:r>
-      <w:hyperlink r:id="rId58">
-        <w:r>
-          <w:rPr>
-            <w:rStyle w:val="Hyperlink"/>
-          </w:rPr>
-          <w:t xml:space="preserve">PDF</w:t>
-        </w:r>
-      </w:hyperlink>
     </w:p>
     <w:p>
       <w:pPr>
@@ -1466,7 +1422,11 @@
           <w:numId w:val="1002"/>
         </w:numPr>
       </w:pPr>
-      <w:hyperlink r:id="rId59">
+      <w:hyperlink r:id="rId61"/>
+      <w:r>
+        <w:t xml:space="preserve"> </w:t>
+      </w:r>
+      <w:hyperlink r:id="rId62">
         <w:r>
           <w:rPr>
             <w:rStyle w:val="Hyperlink"/>
@@ -1474,23 +1434,6 @@
           <w:t xml:space="preserve">04 Modelo De Machine Learning I Analisis Exploratorio</w:t>
         </w:r>
       </w:hyperlink>
-      <w:r>
-        <w:t xml:space="preserve"> </w:t>
-      </w:r>
-      <w:r>
-        <w:t xml:space="preserve">Lee sin conexión</w:t>
-      </w:r>
-      <w:r>
-        <w:t xml:space="preserve"> </w:t>
-      </w:r>
-      <w:hyperlink r:id="rId60">
-        <w:r>
-          <w:rPr>
-            <w:rStyle w:val="Hyperlink"/>
-          </w:rPr>
-          <w:t xml:space="preserve">PDF</w:t>
-        </w:r>
-      </w:hyperlink>
     </w:p>
     <w:p>
       <w:pPr>
@@ -1500,7 +1443,11 @@
           <w:numId w:val="1002"/>
         </w:numPr>
       </w:pPr>
-      <w:hyperlink r:id="rId61">
+      <w:hyperlink r:id="rId63"/>
+      <w:r>
+        <w:t xml:space="preserve"> </w:t>
+      </w:r>
+      <w:hyperlink r:id="rId64">
         <w:r>
           <w:rPr>
             <w:rStyle w:val="Hyperlink"/>
@@ -1508,23 +1455,6 @@
           <w:t xml:space="preserve">05 Modelo De Machine Learning Ii Modelo De Clasificacion</w:t>
         </w:r>
       </w:hyperlink>
-      <w:r>
-        <w:t xml:space="preserve"> </w:t>
-      </w:r>
-      <w:r>
-        <w:t xml:space="preserve">Lee sin conexión</w:t>
-      </w:r>
-      <w:r>
-        <w:t xml:space="preserve"> </w:t>
-      </w:r>
-      <w:hyperlink r:id="rId62">
-        <w:r>
-          <w:rPr>
-            <w:rStyle w:val="Hyperlink"/>
-          </w:rPr>
-          <w:t xml:space="preserve">PDF</w:t>
-        </w:r>
-      </w:hyperlink>
     </w:p>
     <w:p>
       <w:pPr>
@@ -1534,7 +1464,11 @@
           <w:numId w:val="1002"/>
         </w:numPr>
       </w:pPr>
-      <w:hyperlink r:id="rId63">
+      <w:hyperlink r:id="rId65"/>
+      <w:r>
+        <w:t xml:space="preserve"> </w:t>
+      </w:r>
+      <w:hyperlink r:id="rId66">
         <w:r>
           <w:rPr>
             <w:rStyle w:val="Hyperlink"/>
@@ -1542,23 +1476,6 @@
           <w:t xml:space="preserve">06 Modelo De Machine Learning Iii Modelo De Regresion</w:t>
         </w:r>
       </w:hyperlink>
-      <w:r>
-        <w:t xml:space="preserve"> </w:t>
-      </w:r>
-      <w:r>
-        <w:t xml:space="preserve">Lee sin conexión</w:t>
-      </w:r>
-      <w:r>
-        <w:t xml:space="preserve"> </w:t>
-      </w:r>
-      <w:hyperlink r:id="rId64">
-        <w:r>
-          <w:rPr>
-            <w:rStyle w:val="Hyperlink"/>
-          </w:rPr>
-          <w:t xml:space="preserve">PDF</w:t>
-        </w:r>
-      </w:hyperlink>
     </w:p>
     <w:p>
       <w:pPr>
@@ -1568,7 +1485,11 @@
           <w:numId w:val="1002"/>
         </w:numPr>
       </w:pPr>
-      <w:hyperlink r:id="rId65">
+      <w:hyperlink r:id="rId67"/>
+      <w:r>
+        <w:t xml:space="preserve"> </w:t>
+      </w:r>
+      <w:hyperlink r:id="rId68">
         <w:r>
           <w:rPr>
             <w:rStyle w:val="Hyperlink"/>
@@ -1576,23 +1497,6 @@
           <w:t xml:space="preserve">07 Modelo De Machine Learning Iv Tex Mining</w:t>
         </w:r>
       </w:hyperlink>
-      <w:r>
-        <w:t xml:space="preserve"> </w:t>
-      </w:r>
-      <w:r>
-        <w:t xml:space="preserve">Lee sin conexión</w:t>
-      </w:r>
-      <w:r>
-        <w:t xml:space="preserve"> </w:t>
-      </w:r>
-      <w:hyperlink r:id="rId66">
-        <w:r>
-          <w:rPr>
-            <w:rStyle w:val="Hyperlink"/>
-          </w:rPr>
-          <w:t xml:space="preserve">PDF</w:t>
-        </w:r>
-      </w:hyperlink>
     </w:p>
     <w:p>
       <w:pPr>
@@ -1602,7 +1506,7 @@
         <w:t xml:space="preserve">Esperamos que encuentres estas publicaciones igualmente interesantes y útiles. ¡Disfruta de la lectura!</w:t>
       </w:r>
     </w:p>
-    <w:bookmarkEnd w:id="67"/>
+    <w:bookmarkEnd w:id="69"/>
     <w:sectPr>
       <w:headerReference r:id="rId9" w:type="even"/>
       <w:headerReference r:id="rId11" w:type="default"/>

--- a/_site/programacion-software/r/2020-06-10-011-instalacion-de-r/index.docx
+++ b/_site/programacion-software/r/2020-06-10-011-instalacion-de-r/index.docx
@@ -67,6 +67,14 @@
       </w:pPr>
       <w:r>
         <w:t xml:space="preserve">Edison Achalma</w:t>
+      </w:r>
+    </w:p>
+    <w:p>
+      <w:pPr>
+        <w:pStyle w:val="Author"/>
+      </w:pPr>
+      <w:r>
+        <w:t xml:space="preserve">Escuela Profesional de Economía, Universidad Nacional de San Cristóbal de Huamanga</w:t>
       </w:r>
     </w:p>
     <w:p>
